--- a/kdp3Lib/docs/uiConf.docx
+++ b/kdp3Lib/docs/uiConf.docx
@@ -49,7 +49,7 @@
           <w:sz w:val="27"/>
           <w:szCs w:val="27"/>
         </w:rPr>
-        <w:t xml:space="preserve">KDP version </w:t>
+        <w:t xml:space="preserve">BDP version </w:t>
       </w:r>
       <w:r>
         <w:rPr>
@@ -164,7 +164,7 @@
           <w:sz w:val="24"/>
           <w:szCs w:val="24"/>
         </w:rPr>
-        <w:t xml:space="preserve"> is a general name for xml files through which it is possible to customize the KDP for a specific need, layout and design. The </w:t>
+        <w:t xml:space="preserve"> is a general name for xml files through which it is possible to customize the BDP for a specific need, layout and design. The </w:t>
       </w:r>
       <w:proofErr w:type="spellStart"/>
       <w:r>
@@ -282,7 +282,7 @@
           <w:sz w:val="24"/>
           <w:szCs w:val="24"/>
         </w:rPr>
-        <w:t xml:space="preserve"> files and partially hard-coded into the KDP widget and its modules.</w:t>
+        <w:t xml:space="preserve"> files and partially hard-coded into the BDP widget and its modules.</w:t>
       </w:r>
     </w:p>
     <w:p>
@@ -387,25 +387,25 @@
           <w:sz w:val="36"/>
           <w:szCs w:val="36"/>
         </w:rPr>
-        <w:t xml:space="preserve"> ingestion - How to create a modified KDP and use it ?</w:t>
-      </w:r>
-    </w:p>
-    <w:p>
-      <w:pPr>
-        <w:spacing w:before="100" w:beforeAutospacing="1" w:after="100" w:afterAutospacing="1" w:line="240" w:lineRule="auto"/>
-        <w:rPr>
-          <w:rFonts w:ascii="Times New Roman" w:eastAsia="Times New Roman" w:hAnsi="Times New Roman" w:cs="Times New Roman"/>
-          <w:sz w:val="24"/>
-          <w:szCs w:val="24"/>
-        </w:rPr>
-      </w:pPr>
-      <w:r>
-        <w:rPr>
-          <w:rFonts w:ascii="Times New Roman" w:eastAsia="Times New Roman" w:hAnsi="Times New Roman" w:cs="Times New Roman"/>
-          <w:sz w:val="24"/>
-          <w:szCs w:val="24"/>
-        </w:rPr>
-        <w:t xml:space="preserve">A custom KDP </w:t>
+        <w:t xml:space="preserve"> ingestion - How to create a modified BDP and use it ?</w:t>
+      </w:r>
+    </w:p>
+    <w:p>
+      <w:pPr>
+        <w:spacing w:before="100" w:beforeAutospacing="1" w:after="100" w:afterAutospacing="1" w:line="240" w:lineRule="auto"/>
+        <w:rPr>
+          <w:rFonts w:ascii="Times New Roman" w:eastAsia="Times New Roman" w:hAnsi="Times New Roman" w:cs="Times New Roman"/>
+          <w:sz w:val="24"/>
+          <w:szCs w:val="24"/>
+        </w:rPr>
+      </w:pPr>
+      <w:r>
+        <w:rPr>
+          <w:rFonts w:ascii="Times New Roman" w:eastAsia="Times New Roman" w:hAnsi="Times New Roman" w:cs="Times New Roman"/>
+          <w:sz w:val="24"/>
+          <w:szCs w:val="24"/>
+        </w:rPr>
+        <w:t xml:space="preserve">A custom BDP </w:t>
       </w:r>
       <w:proofErr w:type="spellStart"/>
       <w:r>
@@ -456,7 +456,7 @@
             <w:szCs w:val="24"/>
             <w:u w:val="single"/>
           </w:rPr>
-          <w:t>KMC</w:t>
+          <w:t>BMC</w:t>
         </w:r>
       </w:hyperlink>
       <w:r>
@@ -505,7 +505,7 @@
           <w:sz w:val="24"/>
           <w:szCs w:val="24"/>
         </w:rPr>
-        <w:t xml:space="preserve"> xml file locally and uploading it to the Kaltura Server using the APIs.</w:t>
+        <w:t xml:space="preserve"> xml file locally and uploading it to the Borhan Server using the APIs.</w:t>
       </w:r>
     </w:p>
     <w:p>
@@ -536,16 +536,16 @@
           <w:sz w:val="24"/>
           <w:szCs w:val="24"/>
         </w:rPr>
-        <w:t>Kaltura's</w:t>
-      </w:r>
-      <w:proofErr w:type="spellEnd"/>
-      <w:r>
-        <w:rPr>
-          <w:rFonts w:ascii="Times New Roman" w:eastAsia="Times New Roman" w:hAnsi="Times New Roman" w:cs="Times New Roman"/>
-          <w:sz w:val="24"/>
-          <w:szCs w:val="24"/>
-        </w:rPr>
-        <w:t xml:space="preserve"> professional services and ordering a custom KDP design - </w:t>
+        <w:t>Borhan's</w:t>
+      </w:r>
+      <w:proofErr w:type="spellEnd"/>
+      <w:r>
+        <w:rPr>
+          <w:rFonts w:ascii="Times New Roman" w:eastAsia="Times New Roman" w:hAnsi="Times New Roman" w:cs="Times New Roman"/>
+          <w:sz w:val="24"/>
+          <w:szCs w:val="24"/>
+        </w:rPr>
+        <w:t xml:space="preserve"> professional services and ordering a custom BDP design - </w:t>
       </w:r>
       <w:hyperlink r:id="rId8" w:history="1">
         <w:r>
@@ -619,7 +619,7 @@
           <w:sz w:val="24"/>
           <w:szCs w:val="24"/>
         </w:rPr>
-        <w:t xml:space="preserve"> xml file and then use the public Kaltura API to upload the new </w:t>
+        <w:t xml:space="preserve"> xml file and then use the public Borhan API to upload the new </w:t>
       </w:r>
       <w:proofErr w:type="spellStart"/>
       <w:r>
@@ -637,7 +637,7 @@
           <w:sz w:val="24"/>
           <w:szCs w:val="24"/>
         </w:rPr>
-        <w:t xml:space="preserve"> and assign a widget id to be used as the new KDP instance identifier.</w:t>
+        <w:t xml:space="preserve"> and assign a widget id to be used as the new BDP instance identifier.</w:t>
       </w:r>
       <w:r>
         <w:rPr>
@@ -646,7 +646,7 @@
           <w:szCs w:val="24"/>
         </w:rPr>
         <w:br/>
-        <w:t xml:space="preserve">When embedding the KDP, specify the created widget id on the </w:t>
+        <w:t xml:space="preserve">When embedding the BDP, specify the created widget id on the </w:t>
       </w:r>
       <w:proofErr w:type="spellStart"/>
       <w:r>
@@ -755,7 +755,7 @@
           <w:sz w:val="24"/>
           <w:szCs w:val="24"/>
         </w:rPr>
-        <w:t xml:space="preserve"> - to create a new session to work with the Kaltura API.</w:t>
+        <w:t xml:space="preserve"> - to create a new session to work with the Borhan API.</w:t>
       </w:r>
     </w:p>
     <w:p>
@@ -936,7 +936,7 @@
           <w:sz w:val="24"/>
           <w:szCs w:val="24"/>
         </w:rPr>
-        <w:t xml:space="preserve">To create your own KDP widget with a customized </w:t>
+        <w:t xml:space="preserve">To create your own BDP widget with a customized </w:t>
       </w:r>
       <w:proofErr w:type="spellStart"/>
       <w:r>
@@ -1188,7 +1188,7 @@
           <w:sz w:val="24"/>
           <w:szCs w:val="24"/>
         </w:rPr>
-        <w:t xml:space="preserve"> id will be used when requesting the KDP from the Kaltura Server.</w:t>
+        <w:t xml:space="preserve"> id will be used when requesting the BDP from the Borhan Server.</w:t>
       </w:r>
     </w:p>
     <w:p>
@@ -1238,7 +1238,7 @@
           <w:sz w:val="24"/>
           <w:szCs w:val="24"/>
         </w:rPr>
-        <w:t xml:space="preserve"> id as a parameter and create a dedicated widget id to be used when requesting a KDP instance from the Kaltura Server.</w:t>
+        <w:t xml:space="preserve"> id as a parameter and create a dedicated widget id to be used when requesting a BDP instance from the Borhan Server.</w:t>
       </w:r>
     </w:p>
     <w:p>
@@ -1263,7 +1263,7 @@
             <w:szCs w:val="24"/>
             <w:u w:val="single"/>
           </w:rPr>
-          <w:t>Embed your KDP</w:t>
+          <w:t>Embed your BDP</w:t>
         </w:r>
       </w:hyperlink>
       <w:r>
@@ -1468,7 +1468,7 @@
           <w:sz w:val="24"/>
           <w:szCs w:val="24"/>
         </w:rPr>
-        <w:t>http://www.kaltura.com/</w:t>
+        <w:t>http://www.borhan.com/</w:t>
       </w:r>
       <w:proofErr w:type="spellStart"/>
       <w:r>
@@ -1478,7 +1478,7 @@
           <w:sz w:val="24"/>
           <w:szCs w:val="24"/>
         </w:rPr>
-        <w:t>kwidget</w:t>
+        <w:t>bwidget</w:t>
       </w:r>
       <w:proofErr w:type="spellEnd"/>
       <w:r>
@@ -1658,7 +1658,7 @@
           <w:sz w:val="24"/>
           <w:szCs w:val="24"/>
         </w:rPr>
-        <w:t xml:space="preserve">Parts of the KDP </w:t>
+        <w:t xml:space="preserve">Parts of the BDP </w:t>
       </w:r>
       <w:proofErr w:type="spellStart"/>
       <w:r>
@@ -1694,7 +1694,7 @@
           <w:sz w:val="24"/>
           <w:szCs w:val="24"/>
         </w:rPr>
-        <w:t xml:space="preserve"> however KDP </w:t>
+        <w:t xml:space="preserve"> however BDP </w:t>
       </w:r>
       <w:proofErr w:type="spellStart"/>
       <w:r>
@@ -1712,7 +1712,7 @@
           <w:sz w:val="24"/>
           <w:szCs w:val="24"/>
         </w:rPr>
-        <w:t xml:space="preserve"> presents various modifications and changes to the standard to comply for the KDP needs as a dynamic player application.</w:t>
+        <w:t xml:space="preserve"> presents various modifications and changes to the standard to comply for the BDP needs as a dynamic player application.</w:t>
       </w:r>
       <w:r>
         <w:rPr>
@@ -1729,7 +1729,7 @@
           <w:szCs w:val="24"/>
         </w:rPr>
         <w:br/>
-        <w:t xml:space="preserve">The KDP </w:t>
+        <w:t xml:space="preserve">The BDP </w:t>
       </w:r>
       <w:proofErr w:type="spellStart"/>
       <w:r>
@@ -1798,7 +1798,7 @@
           <w:sz w:val="24"/>
           <w:szCs w:val="24"/>
         </w:rPr>
-        <w:t xml:space="preserve"> - The root element in every KDP </w:t>
+        <w:t xml:space="preserve"> - The root element in every BDP </w:t>
       </w:r>
       <w:proofErr w:type="spellStart"/>
       <w:r>
@@ -3005,7 +3005,7 @@
           <w:sz w:val="24"/>
           <w:szCs w:val="24"/>
         </w:rPr>
-        <w:t xml:space="preserve">All  container is suggested for creating layers that are stacked on top of each other (like the effect of z-index in HTML's CSS, however, in the KDP </w:t>
+        <w:t xml:space="preserve">All  container is suggested for creating layers that are stacked on top of each other (like the effect of z-index in HTML's CSS, however, in the BDP </w:t>
       </w:r>
       <w:proofErr w:type="spellStart"/>
       <w:r>
@@ -3616,7 +3616,7 @@
           <w:sz w:val="24"/>
           <w:szCs w:val="24"/>
         </w:rPr>
-        <w:t>. Starting from version 3.5.0 of the KDP this property can also be set using the {</w:t>
+        <w:t>. Starting from version 3.5.0 of the BDP this property can also be set using the {</w:t>
       </w:r>
       <w:proofErr w:type="spellStart"/>
       <w:r>
@@ -4966,7 +4966,7 @@
           <w:sz w:val="24"/>
           <w:szCs w:val="24"/>
         </w:rPr>
-        <w:t xml:space="preserve"> container, this property can be used to implicitly set the container color. Starting with version 3.5.0 of the KDP, this property can also be set by using the {Binding} mechanism. IMPORTANT: setting this property will have no effect unless the </w:t>
+        <w:t xml:space="preserve"> container, this property can be used to implicitly set the container color. Starting with version 3.5.0 of the BDP, this property can also be set by using the {Binding} mechanism. IMPORTANT: setting this property will have no effect unless the </w:t>
       </w:r>
       <w:proofErr w:type="spellStart"/>
       <w:r>
@@ -6968,7 +6968,7 @@
           <w:sz w:val="24"/>
           <w:szCs w:val="24"/>
         </w:rPr>
-        <w:t xml:space="preserve"> – Switch the KDP instance to full screen mode.</w:t>
+        <w:t xml:space="preserve"> – Switch the BDP instance to full screen mode.</w:t>
       </w:r>
     </w:p>
     <w:p>
@@ -7695,7 +7695,7 @@
           <w:sz w:val="24"/>
           <w:szCs w:val="24"/>
         </w:rPr>
-        <w:t xml:space="preserve">The KDP can also inject JS code to the page. This is done by writing some JS code within the </w:t>
+        <w:t xml:space="preserve">The BDP can also inject JS code to the page. This is done by writing some JS code within the </w:t>
       </w:r>
       <w:proofErr w:type="spellStart"/>
       <w:r>
@@ -8328,7 +8328,7 @@
           <w:rFonts w:ascii="Courier New" w:eastAsia="Times New Roman" w:hAnsi="Courier New" w:cs="Courier New"/>
           <w:sz w:val="20"/>
         </w:rPr>
-        <w:t>kaltura</w:t>
+        <w:t>borhan</w:t>
       </w:r>
       <w:r>
         <w:rPr>
@@ -8401,7 +8401,7 @@
           <w:rFonts w:ascii="Courier New" w:eastAsia="Times New Roman" w:hAnsi="Courier New" w:cs="Courier New"/>
           <w:sz w:val="20"/>
         </w:rPr>
-        <w:t>kaltura</w:t>
+        <w:t>borhan</w:t>
       </w:r>
       <w:r>
         <w:rPr>
@@ -9196,7 +9196,7 @@
           <w:sz w:val="24"/>
           <w:szCs w:val="24"/>
         </w:rPr>
-        <w:t>There is more than one way to design a button in KDP3:</w:t>
+        <w:t>There is more than one way to design a button in BDP3:</w:t>
       </w:r>
     </w:p>
     <w:p>
@@ -9460,7 +9460,7 @@
           <w:sz w:val="24"/>
           <w:szCs w:val="24"/>
         </w:rPr>
-        <w:t xml:space="preserve">In this case the KDP tries to find matching </w:t>
+        <w:t xml:space="preserve">In this case the BDP tries to find matching </w:t>
       </w:r>
       <w:r>
         <w:rPr>
@@ -10374,7 +10374,7 @@
           <w:sz w:val="24"/>
           <w:szCs w:val="24"/>
         </w:rPr>
-        <w:t xml:space="preserve"> containing a single text field. The KDP will copy all of its attributes (size, color, bold, italic, spacing, margins, justify etc’) and set it to the label of this button. Handling the font will be elaborated next. To make that – the </w:t>
+        <w:t xml:space="preserve"> containing a single text field. The BDP will copy all of its attributes (size, color, bold, italic, spacing, margins, justify etc’) and set it to the label of this button. Handling the font will be elaborated next. To make that – the </w:t>
       </w:r>
       <w:proofErr w:type="spellStart"/>
       <w:r>
@@ -11143,7 +11143,7 @@
           <w:sz w:val="24"/>
           <w:szCs w:val="24"/>
         </w:rPr>
-        <w:t xml:space="preserve">The Kaltura studio requires some specific behavior from a button. This behavior overrides the regular </w:t>
+        <w:t xml:space="preserve">The Borhan studio requires some specific behavior from a button. This behavior overrides the regular </w:t>
       </w:r>
       <w:proofErr w:type="spellStart"/>
       <w:r>
@@ -11227,7 +11227,7 @@
           <w:sz w:val="24"/>
           <w:szCs w:val="24"/>
         </w:rPr>
-        <w:t xml:space="preserve">The button of the KDP is actually an </w:t>
+        <w:t xml:space="preserve">The button of the BDP is actually an </w:t>
       </w:r>
       <w:proofErr w:type="spellStart"/>
       <w:r>
@@ -13191,7 +13191,7 @@
           <w:color w:val="000000"/>
           <w:sz w:val="20"/>
         </w:rPr>
-        <w:t>="http://www.kaltura.com/</w:t>
+        <w:t>="http://www.borhan.com/</w:t>
       </w:r>
       <w:r>
         <w:rPr>
@@ -13237,7 +13237,7 @@
           <w:color w:val="000000"/>
           <w:sz w:val="20"/>
         </w:rPr>
-        <w:t xml:space="preserve">="http://www.kaltura.com/" </w:t>
+        <w:t xml:space="preserve">="http://www.borhan.com/" </w:t>
       </w:r>
     </w:p>
     <w:p>
@@ -13844,7 +13844,7 @@
           <w:sz w:val="24"/>
           <w:szCs w:val="24"/>
         </w:rPr>
-        <w:t>A Kaltura official plugin. This type of plugin is being released with a</w:t>
+        <w:t>A Borhan official plugin. This type of plugin is being released with a</w:t>
       </w:r>
       <w:r>
         <w:rPr>
@@ -13860,7 +13860,7 @@
           <w:sz w:val="24"/>
           <w:szCs w:val="24"/>
         </w:rPr>
-        <w:t xml:space="preserve"> official KDP release and its </w:t>
+        <w:t xml:space="preserve"> official BDP release and its </w:t>
       </w:r>
       <w:proofErr w:type="spellStart"/>
       <w:r>
@@ -13916,7 +13916,7 @@
           <w:sz w:val="24"/>
           <w:szCs w:val="24"/>
         </w:rPr>
-        <w:t xml:space="preserve">An external plugin – that is not part of the official KDP bundle. In this case the plugin must get a ‘path’ attribute </w:t>
+        <w:t xml:space="preserve">An external plugin – that is not part of the official BDP bundle. In this case the plugin must get a ‘path’ attribute </w:t>
       </w:r>
       <w:proofErr w:type="gramStart"/>
       <w:r>
@@ -14031,7 +14031,7 @@
           <w:sz w:val="24"/>
           <w:szCs w:val="24"/>
         </w:rPr>
-        <w:t xml:space="preserve"> for more information see ‘how to create a kdp3 plugin’</w:t>
+        <w:t xml:space="preserve"> for more information see ‘how to create a bdp3 plugin’</w:t>
       </w:r>
     </w:p>
     <w:p>
@@ -17114,7 +17114,7 @@
           <w:sz w:val="24"/>
           <w:szCs w:val="24"/>
         </w:rPr>
-        <w:t xml:space="preserve"> party plugin that allows to viral a KDP through embed code, email, popular bookmarks services or popular social networks. The plugin is a visual plugin that disable the player when active and shows the </w:t>
+        <w:t xml:space="preserve"> party plugin that allows to viral a BDP through embed code, email, popular bookmarks services or popular social networks. The plugin is a visual plugin that disable the player when active and shows the </w:t>
       </w:r>
       <w:proofErr w:type="spellStart"/>
       <w:r>
@@ -18149,7 +18149,7 @@
           <w:sz w:val="24"/>
           <w:szCs w:val="24"/>
         </w:rPr>
-        <w:t xml:space="preserve"> site and could be positioned within the KDP3 </w:t>
+        <w:t xml:space="preserve"> site and could be positioned within the BDP3 </w:t>
       </w:r>
       <w:proofErr w:type="spellStart"/>
       <w:r>
@@ -19093,7 +19093,7 @@
           <w:sz w:val="24"/>
           <w:szCs w:val="24"/>
         </w:rPr>
-        <w:t xml:space="preserve">The button of the volume bar is a regular KDP button so designing it is the same as designing a regular KDP button, only that the prefixes of the volume bar skins is fixed and the skin file already contains the assets. </w:t>
+        <w:t xml:space="preserve">The button of the volume bar is a regular BDP button so designing it is the same as designing a regular BDP button, only that the prefixes of the volume bar skins is fixed and the skin file already contains the assets. </w:t>
       </w:r>
     </w:p>
     <w:p>
@@ -19617,7 +19617,7 @@
           <w:sz w:val="24"/>
           <w:szCs w:val="24"/>
         </w:rPr>
-        <w:t>Bindings can only refer to a property of the KDP object. You cannot use logic or mathematical operators.</w:t>
+        <w:t>Bindings can only refer to a property of the BDP object. You cannot use logic or mathematical operators.</w:t>
       </w:r>
     </w:p>
     <w:p>
@@ -20535,7 +20535,7 @@
           <w:sz w:val="24"/>
           <w:szCs w:val="24"/>
         </w:rPr>
-        <w:t>Kdp</w:t>
+        <w:t>Bdp</w:t>
       </w:r>
       <w:proofErr w:type="spellEnd"/>
       <w:r>
@@ -22681,7 +22681,7 @@
           <w:sz w:val="24"/>
           <w:szCs w:val="24"/>
         </w:rPr>
-        <w:t xml:space="preserve">For elaboration of assigning styles assets to a controller – see skinning KDP document. </w:t>
+        <w:t xml:space="preserve">For elaboration of assigning styles assets to a controller – see skinning BDP document. </w:t>
       </w:r>
     </w:p>
     <w:p>
